--- a/Prima_pagina.docx
+++ b/Prima_pagina.docx
@@ -110,23 +110,16 @@
           <w:sz w:val="72"/>
           <w:szCs w:val="72"/>
         </w:rPr>
-        <w:t xml:space="preserve"> AF</w:t>
-      </w:r>
-      <w:bookmarkStart w:id="0" w:name="_GoBack"/>
-      <w:bookmarkEnd w:id="0"/>
-      <w:r>
-        <w:rPr>
-          <w:rFonts w:ascii="Times New Roman" w:hAnsi="Times New Roman" w:cs="Times New Roman"/>
-          <w:b/>
-          <w:sz w:val="72"/>
-          <w:szCs w:val="72"/>
-        </w:rPr>
-        <w:t>D</w:t>
+        <w:t xml:space="preserve"> AFD</w:t>
       </w:r>
     </w:p>
     <w:sectPr>
-      <w:headerReference w:type="default" r:id="rId6"/>
-      <w:footerReference w:type="default" r:id="rId7"/>
+      <w:headerReference w:type="even" r:id="rId6"/>
+      <w:headerReference w:type="default" r:id="rId7"/>
+      <w:footerReference w:type="even" r:id="rId8"/>
+      <w:footerReference w:type="default" r:id="rId9"/>
+      <w:headerReference w:type="first" r:id="rId10"/>
+      <w:footerReference w:type="first" r:id="rId11"/>
       <w:pgSz w:w="12240" w:h="15840"/>
       <w:pgMar w:top="1440" w:right="1440" w:bottom="1440" w:left="1440" w:header="720" w:footer="720" w:gutter="0"/>
       <w:cols w:space="720"/>
@@ -166,32 +159,46 @@
   <w:p>
     <w:pPr>
       <w:pStyle w:val="Footer"/>
+    </w:pPr>
+  </w:p>
+</w:ftr>
+</file>
+
+<file path=word/footer2.xml><?xml version="1.0" encoding="utf-8"?>
+<w:ftr xmlns:wpc="http://schemas.microsoft.com/office/word/2010/wordprocessingCanvas" xmlns:cx="http://schemas.microsoft.com/office/drawing/2014/chartex" xmlns:cx1="http://schemas.microsoft.com/office/drawing/2015/9/8/chartex" xmlns:cx2="http://schemas.microsoft.com/office/drawing/2015/10/21/chartex" xmlns:cx3="http://schemas.microsoft.com/office/drawing/2016/5/9/chartex" xmlns:cx4="http://schemas.microsoft.com/office/drawing/2016/5/10/chartex" xmlns:cx5="http://schemas.microsoft.com/office/drawing/2016/5/11/chartex" xmlns:cx6="http://schemas.microsoft.com/office/drawing/2016/5/12/chartex" xmlns:cx7="http://schemas.microsoft.com/office/drawing/2016/5/13/chartex" xmlns:cx8="http://schemas.microsoft.com/office/drawing/2016/5/14/chartex" xmlns:mc="http://schemas.openxmlformats.org/markup-compatibility/2006" xmlns:aink="http://schemas.microsoft.com/office/drawing/2016/ink" xmlns:am3d="http://schemas.microsoft.com/office/drawing/2017/model3d" xmlns:o="urn:schemas-microsoft-com:office:office" xmlns:r="http://schemas.openxmlformats.org/officeDocument/2006/relationships" xmlns:m="http://schemas.openxmlformats.org/officeDocument/2006/math" xmlns:v="urn:schemas-microsoft-com:vml" xmlns:wp14="http://schemas.microsoft.com/office/word/2010/wordprocessingDrawing" xmlns:wp="http://schemas.openxmlformats.org/drawingml/2006/wordprocessingDrawing" xmlns:w10="urn:schemas-microsoft-com:office:word" xmlns:w="http://schemas.openxmlformats.org/wordprocessingml/2006/main" xmlns:w14="http://schemas.microsoft.com/office/word/2010/wordml" xmlns:w15="http://schemas.microsoft.com/office/word/2012/wordml" xmlns:w16cid="http://schemas.microsoft.com/office/word/2016/wordml/cid" xmlns:w16se="http://schemas.microsoft.com/office/word/2015/wordml/symex" xmlns:wpg="http://schemas.microsoft.com/office/word/2010/wordprocessingGroup" xmlns:wpi="http://schemas.microsoft.com/office/word/2010/wordprocessingInk" xmlns:wne="http://schemas.microsoft.com/office/word/2006/wordml" xmlns:wps="http://schemas.microsoft.com/office/word/2010/wordprocessingShape" mc:Ignorable="w14 w15 w16se w16cid wp14">
+  <w:p>
+    <w:pPr>
+      <w:pStyle w:val="Footer"/>
       <w:rPr>
-        <w:sz w:val="36"/>
-        <w:szCs w:val="36"/>
+        <w:rFonts w:ascii="Times New Roman" w:hAnsi="Times New Roman" w:cs="Times New Roman"/>
+        <w:sz w:val="32"/>
+        <w:szCs w:val="32"/>
         <w:lang w:val="ro-RO"/>
       </w:rPr>
     </w:pPr>
     <w:proofErr w:type="spellStart"/>
     <w:r>
       <w:rPr>
-        <w:sz w:val="36"/>
-        <w:szCs w:val="36"/>
+        <w:rFonts w:ascii="Times New Roman" w:hAnsi="Times New Roman" w:cs="Times New Roman"/>
+        <w:sz w:val="32"/>
+        <w:szCs w:val="32"/>
       </w:rPr>
       <w:t>Studenți</w:t>
     </w:r>
     <w:proofErr w:type="spellEnd"/>
     <w:r>
       <w:rPr>
-        <w:sz w:val="36"/>
-        <w:szCs w:val="36"/>
+        <w:rFonts w:ascii="Times New Roman" w:hAnsi="Times New Roman" w:cs="Times New Roman"/>
+        <w:sz w:val="32"/>
+        <w:szCs w:val="32"/>
       </w:rPr>
       <w:t xml:space="preserve">: </w:t>
     </w:r>
     <w:r>
       <w:rPr>
-        <w:sz w:val="36"/>
-        <w:szCs w:val="36"/>
+        <w:rFonts w:ascii="Times New Roman" w:hAnsi="Times New Roman" w:cs="Times New Roman"/>
+        <w:sz w:val="32"/>
+        <w:szCs w:val="32"/>
         <w:lang w:val="ro-RO"/>
       </w:rPr>
       <w:t>Brînza Alina</w:t>
@@ -201,28 +208,43 @@
     <w:pPr>
       <w:pStyle w:val="Footer"/>
       <w:rPr>
-        <w:sz w:val="36"/>
-        <w:szCs w:val="36"/>
+        <w:rFonts w:ascii="Times New Roman" w:hAnsi="Times New Roman" w:cs="Times New Roman"/>
+        <w:sz w:val="32"/>
+        <w:szCs w:val="32"/>
         <w:lang w:val="ro-RO"/>
       </w:rPr>
     </w:pPr>
     <w:r>
       <w:rPr>
-        <w:sz w:val="36"/>
-        <w:szCs w:val="36"/>
+        <w:rFonts w:ascii="Times New Roman" w:hAnsi="Times New Roman" w:cs="Times New Roman"/>
+        <w:sz w:val="32"/>
+        <w:szCs w:val="32"/>
         <w:lang w:val="ro-RO"/>
       </w:rPr>
-      <w:t xml:space="preserve">                  </w:t>
+      <w:t xml:space="preserve">               </w:t>
     </w:r>
+    <w:bookmarkStart w:id="0" w:name="_GoBack"/>
+    <w:bookmarkEnd w:id="0"/>
     <w:r>
       <w:rPr>
-        <w:sz w:val="36"/>
-        <w:szCs w:val="36"/>
+        <w:rFonts w:ascii="Times New Roman" w:hAnsi="Times New Roman" w:cs="Times New Roman"/>
+        <w:sz w:val="32"/>
+        <w:szCs w:val="32"/>
         <w:lang w:val="ro-RO"/>
       </w:rPr>
-      <w:t>Zatîc Mihail</w:t>
+      <w:t xml:space="preserve"> Zatîc Mihail</w:t>
     </w:r>
   </w:p>
+  <w:p>
+    <w:pPr>
+      <w:pStyle w:val="Footer"/>
+    </w:pPr>
+  </w:p>
+</w:ftr>
+</file>
+
+<file path=word/footer3.xml><?xml version="1.0" encoding="utf-8"?>
+<w:ftr xmlns:wpc="http://schemas.microsoft.com/office/word/2010/wordprocessingCanvas" xmlns:cx="http://schemas.microsoft.com/office/drawing/2014/chartex" xmlns:cx1="http://schemas.microsoft.com/office/drawing/2015/9/8/chartex" xmlns:cx2="http://schemas.microsoft.com/office/drawing/2015/10/21/chartex" xmlns:cx3="http://schemas.microsoft.com/office/drawing/2016/5/9/chartex" xmlns:cx4="http://schemas.microsoft.com/office/drawing/2016/5/10/chartex" xmlns:cx5="http://schemas.microsoft.com/office/drawing/2016/5/11/chartex" xmlns:cx6="http://schemas.microsoft.com/office/drawing/2016/5/12/chartex" xmlns:cx7="http://schemas.microsoft.com/office/drawing/2016/5/13/chartex" xmlns:cx8="http://schemas.microsoft.com/office/drawing/2016/5/14/chartex" xmlns:mc="http://schemas.openxmlformats.org/markup-compatibility/2006" xmlns:aink="http://schemas.microsoft.com/office/drawing/2016/ink" xmlns:am3d="http://schemas.microsoft.com/office/drawing/2017/model3d" xmlns:o="urn:schemas-microsoft-com:office:office" xmlns:r="http://schemas.openxmlformats.org/officeDocument/2006/relationships" xmlns:m="http://schemas.openxmlformats.org/officeDocument/2006/math" xmlns:v="urn:schemas-microsoft-com:vml" xmlns:wp14="http://schemas.microsoft.com/office/word/2010/wordprocessingDrawing" xmlns:wp="http://schemas.openxmlformats.org/drawingml/2006/wordprocessingDrawing" xmlns:w10="urn:schemas-microsoft-com:office:word" xmlns:w="http://schemas.openxmlformats.org/wordprocessingml/2006/main" xmlns:w14="http://schemas.microsoft.com/office/word/2010/wordml" xmlns:w15="http://schemas.microsoft.com/office/word/2012/wordml" xmlns:w16cid="http://schemas.microsoft.com/office/word/2016/wordml/cid" xmlns:w16se="http://schemas.microsoft.com/office/word/2015/wordml/symex" xmlns:wpg="http://schemas.microsoft.com/office/word/2010/wordprocessingGroup" xmlns:wpi="http://schemas.microsoft.com/office/word/2010/wordprocessingInk" xmlns:wne="http://schemas.microsoft.com/office/word/2006/wordml" xmlns:wps="http://schemas.microsoft.com/office/word/2010/wordprocessingShape" mc:Ignorable="w14 w15 w16se w16cid wp14">
   <w:p>
     <w:pPr>
       <w:pStyle w:val="Footer"/>
@@ -257,6 +279,16 @@
 </file>
 
 <file path=word/header1.xml><?xml version="1.0" encoding="utf-8"?>
+<w:hdr xmlns:wpc="http://schemas.microsoft.com/office/word/2010/wordprocessingCanvas" xmlns:cx="http://schemas.microsoft.com/office/drawing/2014/chartex" xmlns:cx1="http://schemas.microsoft.com/office/drawing/2015/9/8/chartex" xmlns:cx2="http://schemas.microsoft.com/office/drawing/2015/10/21/chartex" xmlns:cx3="http://schemas.microsoft.com/office/drawing/2016/5/9/chartex" xmlns:cx4="http://schemas.microsoft.com/office/drawing/2016/5/10/chartex" xmlns:cx5="http://schemas.microsoft.com/office/drawing/2016/5/11/chartex" xmlns:cx6="http://schemas.microsoft.com/office/drawing/2016/5/12/chartex" xmlns:cx7="http://schemas.microsoft.com/office/drawing/2016/5/13/chartex" xmlns:cx8="http://schemas.microsoft.com/office/drawing/2016/5/14/chartex" xmlns:mc="http://schemas.openxmlformats.org/markup-compatibility/2006" xmlns:aink="http://schemas.microsoft.com/office/drawing/2016/ink" xmlns:am3d="http://schemas.microsoft.com/office/drawing/2017/model3d" xmlns:o="urn:schemas-microsoft-com:office:office" xmlns:r="http://schemas.openxmlformats.org/officeDocument/2006/relationships" xmlns:m="http://schemas.openxmlformats.org/officeDocument/2006/math" xmlns:v="urn:schemas-microsoft-com:vml" xmlns:wp14="http://schemas.microsoft.com/office/word/2010/wordprocessingDrawing" xmlns:wp="http://schemas.openxmlformats.org/drawingml/2006/wordprocessingDrawing" xmlns:w10="urn:schemas-microsoft-com:office:word" xmlns:w="http://schemas.openxmlformats.org/wordprocessingml/2006/main" xmlns:w14="http://schemas.microsoft.com/office/word/2010/wordml" xmlns:w15="http://schemas.microsoft.com/office/word/2012/wordml" xmlns:w16cid="http://schemas.microsoft.com/office/word/2016/wordml/cid" xmlns:w16se="http://schemas.microsoft.com/office/word/2015/wordml/symex" xmlns:wpg="http://schemas.microsoft.com/office/word/2010/wordprocessingGroup" xmlns:wpi="http://schemas.microsoft.com/office/word/2010/wordprocessingInk" xmlns:wne="http://schemas.microsoft.com/office/word/2006/wordml" xmlns:wps="http://schemas.microsoft.com/office/word/2010/wordprocessingShape" mc:Ignorable="w14 w15 w16se w16cid wp14">
+  <w:p>
+    <w:pPr>
+      <w:pStyle w:val="Header"/>
+    </w:pPr>
+  </w:p>
+</w:hdr>
+</file>
+
+<file path=word/header2.xml><?xml version="1.0" encoding="utf-8"?>
 <w:hdr xmlns:wpc="http://schemas.microsoft.com/office/word/2010/wordprocessingCanvas" xmlns:cx="http://schemas.microsoft.com/office/drawing/2014/chartex" xmlns:cx1="http://schemas.microsoft.com/office/drawing/2015/9/8/chartex" xmlns:cx2="http://schemas.microsoft.com/office/drawing/2015/10/21/chartex" xmlns:cx3="http://schemas.microsoft.com/office/drawing/2016/5/9/chartex" xmlns:cx4="http://schemas.microsoft.com/office/drawing/2016/5/10/chartex" xmlns:cx5="http://schemas.microsoft.com/office/drawing/2016/5/11/chartex" xmlns:cx6="http://schemas.microsoft.com/office/drawing/2016/5/12/chartex" xmlns:cx7="http://schemas.microsoft.com/office/drawing/2016/5/13/chartex" xmlns:cx8="http://schemas.microsoft.com/office/drawing/2016/5/14/chartex" xmlns:mc="http://schemas.openxmlformats.org/markup-compatibility/2006" xmlns:aink="http://schemas.microsoft.com/office/drawing/2016/ink" xmlns:am3d="http://schemas.microsoft.com/office/drawing/2017/model3d" xmlns:o="urn:schemas-microsoft-com:office:office" xmlns:r="http://schemas.openxmlformats.org/officeDocument/2006/relationships" xmlns:m="http://schemas.openxmlformats.org/officeDocument/2006/math" xmlns:v="urn:schemas-microsoft-com:vml" xmlns:wp14="http://schemas.microsoft.com/office/word/2010/wordprocessingDrawing" xmlns:wp="http://schemas.openxmlformats.org/drawingml/2006/wordprocessingDrawing" xmlns:w10="urn:schemas-microsoft-com:office:word" xmlns:w="http://schemas.openxmlformats.org/wordprocessingml/2006/main" xmlns:w14="http://schemas.microsoft.com/office/word/2010/wordml" xmlns:w15="http://schemas.microsoft.com/office/word/2012/wordml" xmlns:w16cid="http://schemas.microsoft.com/office/word/2016/wordml/cid" xmlns:w16se="http://schemas.microsoft.com/office/word/2015/wordml/symex" xmlns:wpg="http://schemas.microsoft.com/office/word/2010/wordprocessingGroup" xmlns:wpi="http://schemas.microsoft.com/office/word/2010/wordprocessingInk" xmlns:wne="http://schemas.microsoft.com/office/word/2006/wordml" xmlns:wps="http://schemas.microsoft.com/office/word/2010/wordprocessingShape" mc:Ignorable="w14 w15 w16se w16cid wp14">
   <w:p>
     <w:pPr>
@@ -334,8 +366,8 @@
                               <w:rFonts w:ascii="Times New Roman" w:hAnsi="Times New Roman" w:cs="Times New Roman"/>
                               <w:caps/>
                               <w:color w:val="FFFFFF" w:themeColor="background1"/>
-                              <w:sz w:val="32"/>
-                              <w:szCs w:val="32"/>
+                              <w:sz w:val="28"/>
+                              <w:szCs w:val="28"/>
                             </w:rPr>
                             <w:alias w:val="Title"/>
                             <w:tag w:val=""/>
@@ -343,6 +375,7 @@
                             <w:dataBinding w:prefixMappings="xmlns:ns0='http://purl.org/dc/elements/1.1/' xmlns:ns1='http://schemas.openxmlformats.org/package/2006/metadata/core-properties' " w:xpath="/ns1:coreProperties[1]/ns0:title[1]" w:storeItemID="{6C3C8BC8-F283-45AE-878A-BAB7291924A1}"/>
                             <w:text/>
                           </w:sdtPr>
+                          <w:sdtEndPr/>
                           <w:sdtContent>
                             <w:p>
                               <w:pPr>
@@ -356,8 +389,8 @@
                                   <w:rFonts w:ascii="Times New Roman" w:hAnsi="Times New Roman" w:cs="Times New Roman"/>
                                   <w:caps/>
                                   <w:color w:val="FFFFFF" w:themeColor="background1"/>
-                                  <w:sz w:val="32"/>
-                                  <w:szCs w:val="32"/>
+                                  <w:sz w:val="28"/>
+                                  <w:szCs w:val="28"/>
                                 </w:rPr>
                               </w:pPr>
                               <w:r>
@@ -365,8 +398,8 @@
                                   <w:rFonts w:ascii="Times New Roman" w:hAnsi="Times New Roman" w:cs="Times New Roman"/>
                                   <w:caps/>
                                   <w:color w:val="FFFFFF" w:themeColor="background1"/>
-                                  <w:sz w:val="32"/>
-                                  <w:szCs w:val="32"/>
+                                  <w:sz w:val="28"/>
+                                  <w:szCs w:val="28"/>
                                 </w:rPr>
                                 <w:t>Universitatea Politehnica din Timișoara</w:t>
                               </w:r>
@@ -404,8 +437,8 @@
                         <w:rFonts w:ascii="Times New Roman" w:hAnsi="Times New Roman" w:cs="Times New Roman"/>
                         <w:caps/>
                         <w:color w:val="FFFFFF" w:themeColor="background1"/>
-                        <w:sz w:val="32"/>
-                        <w:szCs w:val="32"/>
+                        <w:sz w:val="28"/>
+                        <w:szCs w:val="28"/>
                       </w:rPr>
                       <w:alias w:val="Title"/>
                       <w:tag w:val=""/>
@@ -413,6 +446,7 @@
                       <w:dataBinding w:prefixMappings="xmlns:ns0='http://purl.org/dc/elements/1.1/' xmlns:ns1='http://schemas.openxmlformats.org/package/2006/metadata/core-properties' " w:xpath="/ns1:coreProperties[1]/ns0:title[1]" w:storeItemID="{6C3C8BC8-F283-45AE-878A-BAB7291924A1}"/>
                       <w:text/>
                     </w:sdtPr>
+                    <w:sdtEndPr/>
                     <w:sdtContent>
                       <w:p>
                         <w:pPr>
@@ -426,8 +460,8 @@
                             <w:rFonts w:ascii="Times New Roman" w:hAnsi="Times New Roman" w:cs="Times New Roman"/>
                             <w:caps/>
                             <w:color w:val="FFFFFF" w:themeColor="background1"/>
-                            <w:sz w:val="32"/>
-                            <w:szCs w:val="32"/>
+                            <w:sz w:val="28"/>
+                            <w:szCs w:val="28"/>
                           </w:rPr>
                         </w:pPr>
                         <w:r>
@@ -435,8 +469,8 @@
                             <w:rFonts w:ascii="Times New Roman" w:hAnsi="Times New Roman" w:cs="Times New Roman"/>
                             <w:caps/>
                             <w:color w:val="FFFFFF" w:themeColor="background1"/>
-                            <w:sz w:val="32"/>
-                            <w:szCs w:val="32"/>
+                            <w:sz w:val="28"/>
+                            <w:szCs w:val="28"/>
                           </w:rPr>
                           <w:t>Universitatea Politehnica din Timișoara</w:t>
                         </w:r>
@@ -451,6 +485,16 @@
         </mc:Fallback>
       </mc:AlternateContent>
     </w:r>
+  </w:p>
+</w:hdr>
+</file>
+
+<file path=word/header3.xml><?xml version="1.0" encoding="utf-8"?>
+<w:hdr xmlns:wpc="http://schemas.microsoft.com/office/word/2010/wordprocessingCanvas" xmlns:cx="http://schemas.microsoft.com/office/drawing/2014/chartex" xmlns:cx1="http://schemas.microsoft.com/office/drawing/2015/9/8/chartex" xmlns:cx2="http://schemas.microsoft.com/office/drawing/2015/10/21/chartex" xmlns:cx3="http://schemas.microsoft.com/office/drawing/2016/5/9/chartex" xmlns:cx4="http://schemas.microsoft.com/office/drawing/2016/5/10/chartex" xmlns:cx5="http://schemas.microsoft.com/office/drawing/2016/5/11/chartex" xmlns:cx6="http://schemas.microsoft.com/office/drawing/2016/5/12/chartex" xmlns:cx7="http://schemas.microsoft.com/office/drawing/2016/5/13/chartex" xmlns:cx8="http://schemas.microsoft.com/office/drawing/2016/5/14/chartex" xmlns:mc="http://schemas.openxmlformats.org/markup-compatibility/2006" xmlns:aink="http://schemas.microsoft.com/office/drawing/2016/ink" xmlns:am3d="http://schemas.microsoft.com/office/drawing/2017/model3d" xmlns:o="urn:schemas-microsoft-com:office:office" xmlns:r="http://schemas.openxmlformats.org/officeDocument/2006/relationships" xmlns:m="http://schemas.openxmlformats.org/officeDocument/2006/math" xmlns:v="urn:schemas-microsoft-com:vml" xmlns:wp14="http://schemas.microsoft.com/office/word/2010/wordprocessingDrawing" xmlns:wp="http://schemas.openxmlformats.org/drawingml/2006/wordprocessingDrawing" xmlns:w10="urn:schemas-microsoft-com:office:word" xmlns:w="http://schemas.openxmlformats.org/wordprocessingml/2006/main" xmlns:w14="http://schemas.microsoft.com/office/word/2010/wordml" xmlns:w15="http://schemas.microsoft.com/office/word/2012/wordml" xmlns:w16cid="http://schemas.microsoft.com/office/word/2016/wordml/cid" xmlns:w16se="http://schemas.microsoft.com/office/word/2015/wordml/symex" xmlns:wpg="http://schemas.microsoft.com/office/word/2010/wordprocessingGroup" xmlns:wpi="http://schemas.microsoft.com/office/word/2010/wordprocessingInk" xmlns:wne="http://schemas.microsoft.com/office/word/2006/wordml" xmlns:wps="http://schemas.microsoft.com/office/word/2010/wordprocessingShape" mc:Ignorable="w14 w15 w16se w16cid wp14">
+  <w:p>
+    <w:pPr>
+      <w:pStyle w:val="Header"/>
+    </w:pPr>
   </w:p>
 </w:hdr>
 </file>
